--- a/Thesis structure.docx
+++ b/Thesis structure.docx
@@ -685,14 +685,12 @@
         </w:rPr>
         <w:t xml:space="preserve"> Copula/</w:t>
       </w:r>
-      <w:proofErr w:type="spellStart"/>
-      <w:r>
-        <w:rPr>
-          <w:lang w:val="en-US"/>
-        </w:rPr>
-        <w:t>Eliptical</w:t>
-      </w:r>
-      <w:proofErr w:type="spellEnd"/>
+      <w:r>
+        <w:rPr>
+          <w:lang w:val="en-US"/>
+        </w:rPr>
+        <w:t>Elliptical</w:t>
+      </w:r>
       <w:r>
         <w:rPr>
           <w:lang w:val="en-US"/>
@@ -848,7 +846,20 @@
           <w:szCs w:val="18"/>
           <w:lang w:val="en-AU"/>
         </w:rPr>
-        <w:t>Computational Statistics &amp; Data Analysis,</w:t>
+        <w:t>Com</w:t>
+      </w:r>
+      <w:bookmarkStart w:id="0" w:name="_GoBack"/>
+      <w:bookmarkEnd w:id="0"/>
+      <w:r>
+        <w:rPr>
+          <w:rFonts w:ascii="Segoe UI" w:hAnsi="Segoe UI" w:cs="Segoe UI"/>
+          <w:i/>
+          <w:iCs/>
+          <w:sz w:val="18"/>
+          <w:szCs w:val="18"/>
+          <w:lang w:val="en-AU"/>
+        </w:rPr>
+        <w:t>putational Statistics &amp; Data Analysis,</w:t>
       </w:r>
       <w:r>
         <w:rPr>
@@ -1129,18 +1140,7 @@
           <w:szCs w:val="18"/>
           <w:lang w:val="en-AU"/>
         </w:rPr>
-        <w:t>Y</w:t>
-      </w:r>
-      <w:bookmarkStart w:id="0" w:name="_GoBack"/>
-      <w:bookmarkEnd w:id="0"/>
-      <w:r>
-        <w:rPr>
-          <w:rFonts w:ascii="Segoe UI" w:hAnsi="Segoe UI" w:cs="Segoe UI"/>
-          <w:sz w:val="18"/>
-          <w:szCs w:val="18"/>
-          <w:lang w:val="en-AU"/>
-        </w:rPr>
-        <w:t xml:space="preserve">AN, J. 2007. Enjoy the joy of copulas: with a package copula. </w:t>
+        <w:t xml:space="preserve">YAN, J. 2007. Enjoy the joy of copulas: with a package copula. </w:t>
       </w:r>
       <w:r>
         <w:rPr>
